--- a/Tema 4/Cardano_report.docx
+++ b/Tema 4/Cardano_report.docx
@@ -55,6 +55,16 @@
         </w:rPr>
         <w:t>ăvescu, Tiberiu Bujor</w:t>
       </w:r>
+      <w:r>
+        <w:rPr>
+          <w:rFonts w:asciiTheme="majorHAnsi" w:hAnsiTheme="majorHAnsi" w:cs="Times New Roman"/>
+          <w:sz w:val="24"/>
+          <w:lang w:val="ro-RO"/>
+        </w:rPr>
+        <w:t>, Andrei Netedu</w:t>
+      </w:r>
+      <w:bookmarkStart w:id="0" w:name="_GoBack"/>
+      <w:bookmarkEnd w:id="0"/>
     </w:p>
     <w:p>
       <w:pPr>
@@ -94,14 +104,14 @@
           <w:lang w:val="en-GB"/>
         </w:rPr>
       </w:pPr>
-      <w:bookmarkStart w:id="0" w:name="_Toc8031490"/>
+      <w:bookmarkStart w:id="1" w:name="_Toc8031490"/>
       <w:r>
         <w:rPr>
           <w:lang w:val="en-GB"/>
         </w:rPr>
         <w:t>Abstract</w:t>
       </w:r>
-      <w:bookmarkEnd w:id="0"/>
+      <w:bookmarkEnd w:id="1"/>
     </w:p>
     <w:p>
       <w:pPr>
@@ -501,14 +511,14 @@
           <w:lang w:val="en-GB"/>
         </w:rPr>
       </w:pPr>
-      <w:bookmarkStart w:id="1" w:name="_Toc8031491"/>
+      <w:bookmarkStart w:id="2" w:name="_Toc8031491"/>
       <w:r>
         <w:rPr>
           <w:lang w:val="en-GB"/>
         </w:rPr>
         <w:t>Introduction</w:t>
       </w:r>
-      <w:bookmarkEnd w:id="1"/>
+      <w:bookmarkEnd w:id="2"/>
     </w:p>
     <w:p>
       <w:pPr>
@@ -860,6 +870,7 @@
       <w:pPr>
         <w:rPr>
           <w:rFonts w:ascii="Cambria" w:hAnsi="Cambria"/>
+          <w:color w:val="FF0000"/>
           <w:sz w:val="24"/>
           <w:szCs w:val="24"/>
           <w:lang w:val="en-GB"/>
@@ -1276,6 +1287,7 @@
       <w:pPr>
         <w:rPr>
           <w:rFonts w:asciiTheme="majorHAnsi" w:hAnsiTheme="majorHAnsi"/>
+          <w:color w:val="FF0000"/>
           <w:sz w:val="24"/>
           <w:lang w:val="en-GB"/>
         </w:rPr>
@@ -5175,22 +5187,22 @@
           <w:lang w:val="en-GB"/>
         </w:rPr>
       </w:pPr>
-      <w:bookmarkStart w:id="2" w:name="_Toc8031493"/>
-      <w:bookmarkStart w:id="3" w:name="_Ref8640329"/>
-      <w:bookmarkStart w:id="4" w:name="_Ref8640339"/>
-      <w:bookmarkStart w:id="5" w:name="_Ref8730740"/>
-      <w:bookmarkStart w:id="6" w:name="_Ref8730745"/>
+      <w:bookmarkStart w:id="3" w:name="_Toc8031493"/>
+      <w:bookmarkStart w:id="4" w:name="_Ref8640329"/>
+      <w:bookmarkStart w:id="5" w:name="_Ref8640339"/>
+      <w:bookmarkStart w:id="6" w:name="_Ref8730740"/>
+      <w:bookmarkStart w:id="7" w:name="_Ref8730745"/>
       <w:r>
         <w:rPr>
           <w:lang w:val="en-GB"/>
         </w:rPr>
         <w:t>Results</w:t>
       </w:r>
-      <w:bookmarkEnd w:id="2"/>
       <w:bookmarkEnd w:id="3"/>
       <w:bookmarkEnd w:id="4"/>
       <w:bookmarkEnd w:id="5"/>
       <w:bookmarkEnd w:id="6"/>
+      <w:bookmarkEnd w:id="7"/>
     </w:p>
     <w:p>
       <w:pPr>
@@ -7006,14 +7018,14 @@
           <w:lang w:val="en-GB"/>
         </w:rPr>
       </w:pPr>
-      <w:bookmarkStart w:id="7" w:name="_Toc8031494"/>
+      <w:bookmarkStart w:id="8" w:name="_Toc8031494"/>
       <w:r>
         <w:rPr>
           <w:lang w:val="en-GB"/>
         </w:rPr>
         <w:t>Conclusion</w:t>
       </w:r>
-      <w:bookmarkEnd w:id="7"/>
+      <w:bookmarkEnd w:id="8"/>
       <w:r>
         <w:rPr>
           <w:lang w:val="en-GB"/>
@@ -7154,8 +7166,6 @@
         </w:rPr>
         <w:t>.</w:t>
       </w:r>
-      <w:bookmarkStart w:id="8" w:name="_GoBack"/>
-      <w:bookmarkEnd w:id="8"/>
     </w:p>
     <w:p>
       <w:pPr>
@@ -7848,7 +7858,7 @@
           <w:rPr>
             <w:noProof/>
           </w:rPr>
-          <w:t>10</w:t>
+          <w:t>1</w:t>
         </w:r>
         <w:r>
           <w:rPr>
@@ -12074,7 +12084,7 @@
 </file>
 
 <file path=customXml/itemProps1.xml><?xml version="1.0" encoding="utf-8"?>
-<ds:datastoreItem xmlns:ds="http://schemas.openxmlformats.org/officeDocument/2006/customXml" ds:itemID="{8B5C4CF4-EAEB-4BD2-AA7B-876B9BD441BC}">
+<ds:datastoreItem xmlns:ds="http://schemas.openxmlformats.org/officeDocument/2006/customXml" ds:itemID="{C5B9AC3E-DB0D-4CED-AD7D-A3DF3E201677}">
   <ds:schemaRefs>
     <ds:schemaRef ds:uri="http://schemas.openxmlformats.org/officeDocument/2006/bibliography"/>
   </ds:schemaRefs>
